--- a/labs/lab02/report/report.docx
+++ b/labs/lab02/report/report.docx
@@ -27,6 +27,12 @@
       <w:r>
         <w:t xml:space="preserve">работе</w:t>
       </w:r>
+      <w:r>
+        <w:t xml:space="preserve"> </w:t>
+      </w:r>
+      <w:r>
+        <w:t xml:space="preserve">№2</w:t>
+      </w:r>
     </w:p>
     <w:p>
       <w:pPr>
@@ -53,7 +59,7 @@
         <w:t xml:space="preserve"> </w:t>
       </w:r>
       <w:r>
-        <w:t xml:space="preserve">Риантвоич</w:t>
+        <w:t xml:space="preserve">Ринатович</w:t>
       </w:r>
       <w:r>
         <w:t xml:space="preserve"> </w:t>
